--- a/Documentation/Test Plans/Unit Tests/Notifications.docx
+++ b/Documentation/Test Plans/Unit Tests/Notifications.docx
@@ -217,7 +217,7 @@
         <w:t>To be tested by:</w:t>
       </w:r>
       <w:r>
-        <w:t xml:space="preserve"> 11/27/2025</w:t>
+        <w:t xml:space="preserve"> 11/7/2025</w:t>
       </w:r>
     </w:p>
     <w:sectPr>
